--- a/PhaseOne/lockedme/LockedMeSpecification.docx
+++ b/PhaseOne/lockedme/LockedMeSpecification.docx
@@ -65,23 +65,17 @@
         <w:ind w:left="0"/>
         <w:rPr>
           <w:rFonts w:ascii="Times New Roman" w:hAnsi="Times New Roman" w:cs="Times New Roman"/>
-        </w:rPr>
-      </w:pPr>
-      <w:r>
-        <w:rPr>
-          <w:rFonts w:ascii="Times New Roman" w:hAnsi="Times New Roman" w:cs="Times New Roman"/>
           <w:sz w:val="24"/>
           <w:szCs w:val="24"/>
         </w:rPr>
-        <w:t xml:space="preserve">Company Lockers Pvt. Ltd </w:t>
-      </w:r>
+      </w:pPr>
       <w:r>
         <w:rPr>
           <w:rFonts w:ascii="Times New Roman" w:hAnsi="Times New Roman" w:cs="Times New Roman"/>
           <w:sz w:val="24"/>
           <w:szCs w:val="24"/>
         </w:rPr>
-        <w:t>aim to digitize their products and choose Lockedme.com as the first project to start with</w:t>
+        <w:t xml:space="preserve">Company Lockers Pvt. Ltd </w:t>
       </w:r>
       <w:r>
         <w:rPr>
@@ -89,7 +83,7 @@
           <w:sz w:val="24"/>
           <w:szCs w:val="24"/>
         </w:rPr>
-        <w:t xml:space="preserve"> and</w:t>
+        <w:t>aim to digitize their products and choose Lockedme.com as the first project to start with</w:t>
       </w:r>
       <w:r>
         <w:rPr>
@@ -97,7 +91,7 @@
           <w:sz w:val="24"/>
           <w:szCs w:val="24"/>
         </w:rPr>
-        <w:t xml:space="preserve"> a prototype of this application will be present</w:t>
+        <w:t xml:space="preserve"> and</w:t>
       </w:r>
       <w:r>
         <w:rPr>
@@ -105,8 +99,52 @@
           <w:sz w:val="24"/>
           <w:szCs w:val="24"/>
         </w:rPr>
+        <w:t xml:space="preserve"> a prototype of this application will be present</w:t>
+      </w:r>
+      <w:r>
+        <w:rPr>
+          <w:rFonts w:ascii="Times New Roman" w:hAnsi="Times New Roman" w:cs="Times New Roman"/>
+          <w:sz w:val="24"/>
+          <w:szCs w:val="24"/>
+        </w:rPr>
         <w:t>ed to the relevant stakeholders.</w:t>
       </w:r>
+      <w:r>
+        <w:rPr>
+          <w:rFonts w:ascii="Times New Roman" w:hAnsi="Times New Roman" w:cs="Times New Roman"/>
+          <w:sz w:val="24"/>
+          <w:szCs w:val="24"/>
+        </w:rPr>
+        <w:t xml:space="preserve"> </w:t>
+      </w:r>
+      <w:proofErr w:type="gramStart"/>
+      <w:r>
+        <w:rPr>
+          <w:rFonts w:ascii="Times New Roman" w:hAnsi="Times New Roman" w:cs="Times New Roman"/>
+          <w:sz w:val="24"/>
+          <w:szCs w:val="24"/>
+        </w:rPr>
+        <w:t xml:space="preserve">Developed by </w:t>
+      </w:r>
+      <w:proofErr w:type="spellStart"/>
+      <w:r>
+        <w:rPr>
+          <w:rFonts w:ascii="Times New Roman" w:hAnsi="Times New Roman" w:cs="Times New Roman"/>
+          <w:sz w:val="24"/>
+          <w:szCs w:val="24"/>
+        </w:rPr>
+        <w:t>Ramyasree</w:t>
+      </w:r>
+      <w:proofErr w:type="spellEnd"/>
+      <w:r>
+        <w:rPr>
+          <w:rFonts w:ascii="Times New Roman" w:hAnsi="Times New Roman" w:cs="Times New Roman"/>
+          <w:sz w:val="24"/>
+          <w:szCs w:val="24"/>
+        </w:rPr>
+        <w:t>.</w:t>
+      </w:r>
+      <w:proofErr w:type="gramEnd"/>
     </w:p>
     <w:p>
       <w:pPr>
@@ -1082,8 +1120,6 @@
           <w:rFonts w:ascii="Times New Roman" w:hAnsi="Times New Roman" w:cs="Times New Roman"/>
         </w:rPr>
       </w:pPr>
-      <w:bookmarkStart w:id="0" w:name="_GoBack"/>
-      <w:bookmarkEnd w:id="0"/>
     </w:p>
     <w:p>
       <w:pPr>
@@ -2025,7 +2061,7 @@
       <w:pPr>
         <w:spacing w:after="0" w:line="240" w:lineRule="auto"/>
         <w:rPr>
-          <w:rFonts w:ascii="Times New Roman" w:hAnsi="Times New Roman" w:cs="Times New Roman"/>
+          <w:rStyle w:val="Hyperlink"/>
         </w:rPr>
       </w:pPr>
       <w:hyperlink r:id="rId8" w:history="1">
@@ -2036,6 +2072,80 @@
           <w:t>https://github.com/KarnamR/PhaseOne</w:t>
         </w:r>
       </w:hyperlink>
+    </w:p>
+    <w:p>
+      <w:pPr>
+        <w:spacing w:after="0" w:line="240" w:lineRule="auto"/>
+        <w:rPr>
+          <w:rStyle w:val="Hyperlink"/>
+        </w:rPr>
+      </w:pPr>
+    </w:p>
+    <w:p>
+      <w:pPr>
+        <w:spacing w:after="0" w:line="240" w:lineRule="auto"/>
+        <w:rPr>
+          <w:b/>
+          <w:sz w:val="32"/>
+          <w:u w:val="single"/>
+        </w:rPr>
+      </w:pPr>
+      <w:r>
+        <w:rPr>
+          <w:b/>
+          <w:sz w:val="32"/>
+          <w:u w:val="single"/>
+        </w:rPr>
+        <w:t>Conclusion:</w:t>
+      </w:r>
+    </w:p>
+    <w:p>
+      <w:pPr>
+        <w:pStyle w:val="ListParagraph"/>
+        <w:spacing w:after="0" w:line="240" w:lineRule="auto"/>
+        <w:ind w:left="0"/>
+      </w:pPr>
+    </w:p>
+    <w:p>
+      <w:pPr>
+        <w:pStyle w:val="ListParagraph"/>
+        <w:spacing w:after="0" w:line="240" w:lineRule="auto"/>
+        <w:ind w:left="0"/>
+      </w:pPr>
+      <w:r>
+        <w:t>This basic</w:t>
+      </w:r>
+      <w:r>
+        <w:t xml:space="preserve"> prototype can be enhanced by adding a </w:t>
+      </w:r>
+      <w:r>
+        <w:t>UI</w:t>
+      </w:r>
+      <w:r>
+        <w:t xml:space="preserve"> for the user to choose the </w:t>
+      </w:r>
+      <w:r>
+        <w:t xml:space="preserve">Location and Provide only </w:t>
+      </w:r>
+      <w:bookmarkStart w:id="0" w:name="_GoBack"/>
+      <w:bookmarkEnd w:id="0"/>
+      <w:r>
+        <w:t>limited</w:t>
+      </w:r>
+      <w:r>
+        <w:t xml:space="preserve"> access for the folders and files (Read </w:t>
+      </w:r>
+      <w:proofErr w:type="gramStart"/>
+      <w:r>
+        <w:t>Only</w:t>
+      </w:r>
+      <w:proofErr w:type="gramEnd"/>
+      <w:r>
+        <w:t>/ Edit / Delete) based on the role of users</w:t>
+      </w:r>
+      <w:r>
+        <w:t xml:space="preserve">. </w:t>
+      </w:r>
     </w:p>
     <w:p>
       <w:pPr>
@@ -4827,7 +4937,7 @@
 </file>
 
 <file path=customXml/itemProps1.xml><?xml version="1.0" encoding="utf-8"?>
-<ds:datastoreItem xmlns:ds="http://schemas.openxmlformats.org/officeDocument/2006/customXml" ds:itemID="{22F61513-D3E8-49AB-9F23-49C53A87CB0C}">
+<ds:datastoreItem xmlns:ds="http://schemas.openxmlformats.org/officeDocument/2006/customXml" ds:itemID="{03E88729-AF6A-4BA2-B20D-40CE0F1CCCFD}">
   <ds:schemaRefs>
     <ds:schemaRef ds:uri="http://schemas.openxmlformats.org/officeDocument/2006/bibliography"/>
   </ds:schemaRefs>
